--- a/A1/작업일지/종합설계 작업일지 안대훈 31주차.docx
+++ b/A1/작업일지/종합설계 작업일지 안대훈 31주차.docx
@@ -194,7 +194,7 @@
                 <w:rFonts w:hint="eastAsia"/>
                 <w:rtl w:val="off"/>
               </w:rPr>
-              <w:t>30주차</w:t>
+              <w:t>31주차</w:t>
             </w:r>
           </w:p>
         </w:tc>
@@ -566,7 +566,7 @@
                 <w:rFonts w:hint="eastAsia"/>
                 <w:rtl w:val="off"/>
               </w:rPr>
-              <w:t>31주차</w:t>
+              <w:t>32주차</w:t>
             </w:r>
           </w:p>
         </w:tc>
@@ -733,22 +733,22 @@
     <w:lsdException w:name="index 7" w:semiHidden="1" w:unhideWhenUsed="1"/>
     <w:lsdException w:name="index 8" w:semiHidden="1" w:unhideWhenUsed="1"/>
     <w:lsdException w:name="index 9" w:semiHidden="1" w:unhideWhenUsed="1"/>
-    <w:lsdException w:name="toc 1" w:semiHidden="1" w:uiPriority="1683231543" w:unhideWhenUsed="1"/>
-    <w:lsdException w:name="toc 2" w:semiHidden="1" w:uiPriority="1683231543" w:unhideWhenUsed="1"/>
-    <w:lsdException w:name="toc 3" w:semiHidden="1" w:uiPriority="1683231543" w:unhideWhenUsed="1"/>
-    <w:lsdException w:name="toc 4" w:semiHidden="1" w:uiPriority="1683231543" w:unhideWhenUsed="1"/>
-    <w:lsdException w:name="toc 5" w:semiHidden="1" w:uiPriority="1683231543" w:unhideWhenUsed="1"/>
-    <w:lsdException w:name="toc 6" w:semiHidden="1" w:uiPriority="1683231543" w:unhideWhenUsed="1"/>
-    <w:lsdException w:name="toc 7" w:semiHidden="1" w:uiPriority="1683231543" w:unhideWhenUsed="1"/>
-    <w:lsdException w:name="toc 8" w:semiHidden="1" w:uiPriority="1683231543" w:unhideWhenUsed="1"/>
-    <w:lsdException w:name="toc 9" w:semiHidden="1" w:uiPriority="1683231543" w:unhideWhenUsed="1"/>
+    <w:lsdException w:name="toc 1" w:semiHidden="1" w:uiPriority="-2094852797" w:unhideWhenUsed="1"/>
+    <w:lsdException w:name="toc 2" w:semiHidden="1" w:uiPriority="-2094852797" w:unhideWhenUsed="1"/>
+    <w:lsdException w:name="toc 3" w:semiHidden="1" w:uiPriority="-2094852797" w:unhideWhenUsed="1"/>
+    <w:lsdException w:name="toc 4" w:semiHidden="1" w:uiPriority="-2094852797" w:unhideWhenUsed="1"/>
+    <w:lsdException w:name="toc 5" w:semiHidden="1" w:uiPriority="-2094852797" w:unhideWhenUsed="1"/>
+    <w:lsdException w:name="toc 6" w:semiHidden="1" w:uiPriority="-2094852797" w:unhideWhenUsed="1"/>
+    <w:lsdException w:name="toc 7" w:semiHidden="1" w:uiPriority="-2094852797" w:unhideWhenUsed="1"/>
+    <w:lsdException w:name="toc 8" w:semiHidden="1" w:uiPriority="-2094852797" w:unhideWhenUsed="1"/>
+    <w:lsdException w:name="toc 9" w:semiHidden="1" w:uiPriority="-2094852797" w:unhideWhenUsed="1"/>
     <w:lsdException w:name="Normal Indent" w:semiHidden="1" w:unhideWhenUsed="1"/>
     <w:lsdException w:name="footnote text" w:semiHidden="1" w:unhideWhenUsed="1"/>
     <w:lsdException w:name="annotation text" w:semiHidden="1" w:unhideWhenUsed="1"/>
     <w:lsdException w:name="header" w:semiHidden="1" w:unhideWhenUsed="1"/>
     <w:lsdException w:name="footer" w:semiHidden="1" w:unhideWhenUsed="1"/>
     <w:lsdException w:name="index heading" w:semiHidden="1" w:unhideWhenUsed="1"/>
-    <w:lsdException w:name="caption" w:semiHidden="1" w:uiPriority="-144119105" w:unhideWhenUsed="1" w:qFormat="1"/>
+    <w:lsdException w:name="caption" w:semiHidden="1" w:uiPriority="-1142001925" w:unhideWhenUsed="1" w:qFormat="1"/>
     <w:lsdException w:name="table of figures" w:semiHidden="1" w:unhideWhenUsed="1"/>
     <w:lsdException w:name="envelope address" w:semiHidden="1" w:unhideWhenUsed="1"/>
     <w:lsdException w:name="envelope return" w:semiHidden="1" w:unhideWhenUsed="1"/>
@@ -776,7 +776,7 @@
     <w:lsdException w:name="List Number 3" w:semiHidden="1" w:unhideWhenUsed="1"/>
     <w:lsdException w:name="List Number 4" w:semiHidden="1" w:unhideWhenUsed="1"/>
     <w:lsdException w:name="List Number 5" w:semiHidden="1" w:unhideWhenUsed="1"/>
-    <w:lsdException w:name="Title" w:uiPriority="26752372" w:qFormat="1"/>
+    <w:lsdException w:name="Title" w:uiPriority="645210994" w:qFormat="1"/>
     <w:lsdException w:name="Closing" w:semiHidden="1" w:unhideWhenUsed="1"/>
     <w:lsdException w:name="Signature" w:semiHidden="1" w:unhideWhenUsed="1"/>
     <w:lsdException w:name="Default Paragraph Font" w:semiHidden="1" w:uiPriority="1" w:unhideWhenUsed="1"/>
@@ -788,7 +788,7 @@
     <w:lsdException w:name="List Continue 4" w:semiHidden="1" w:unhideWhenUsed="1"/>
     <w:lsdException w:name="List Continue 5" w:semiHidden="1" w:unhideWhenUsed="1"/>
     <w:lsdException w:name="Message Header" w:semiHidden="1" w:unhideWhenUsed="1"/>
-    <w:lsdException w:name="Subtitle" w:uiPriority="1886468419" w:qFormat="1"/>
+    <w:lsdException w:name="Subtitle" w:uiPriority="-2042199015" w:qFormat="1"/>
     <w:lsdException w:name="Salutation" w:semiHidden="1" w:unhideWhenUsed="1"/>
     <w:lsdException w:name="Date" w:semiHidden="1" w:unhideWhenUsed="1"/>
     <w:lsdException w:name="Body Text First Indent" w:semiHidden="1" w:unhideWhenUsed="1"/>
@@ -801,8 +801,8 @@
     <w:lsdException w:name="Block Text" w:semiHidden="1" w:unhideWhenUsed="1"/>
     <w:lsdException w:name="Hyperlink" w:semiHidden="1" w:unhideWhenUsed="1"/>
     <w:lsdException w:name="FollowedHyperlink" w:semiHidden="1" w:unhideWhenUsed="1"/>
-    <w:lsdException w:name="Strong" w:uiPriority="1159793044" w:qFormat="1"/>
-    <w:lsdException w:name="Emphasis" w:uiPriority="1109722660" w:qFormat="1"/>
+    <w:lsdException w:name="Strong" w:uiPriority="1501114436" w:qFormat="1"/>
+    <w:lsdException w:name="Emphasis" w:uiPriority="158475872" w:qFormat="1"/>
     <w:lsdException w:name="Document Map" w:semiHidden="1" w:unhideWhenUsed="1"/>
     <w:lsdException w:name="Plain Text" w:semiHidden="1" w:unhideWhenUsed="1"/>
     <w:lsdException w:name="E-mail Signature" w:semiHidden="1" w:unhideWhenUsed="1"/>
@@ -868,223 +868,223 @@
     <w:lsdException w:name="Table Web 2" w:semiHidden="1" w:unhideWhenUsed="1"/>
     <w:lsdException w:name="Table Web 3" w:semiHidden="1" w:unhideWhenUsed="1"/>
     <w:lsdException w:name="Balloon Text" w:semiHidden="1" w:unhideWhenUsed="1"/>
-    <w:lsdException w:name="Table Grid" w:uiPriority="1683231543"/>
+    <w:lsdException w:name="Table Grid" w:uiPriority="-2094852797"/>
     <w:lsdException w:name="Table Theme" w:semiHidden="1" w:unhideWhenUsed="1"/>
     <w:lsdException w:name="Placeholder Text" w:semiHidden="1"/>
     <w:lsdException w:name="No Spacing" w:uiPriority="1" w:qFormat="1"/>
-    <w:lsdException w:name="Light Shading" w:uiPriority="-2033662292"/>
-    <w:lsdException w:name="Light List" w:uiPriority="-1400051283"/>
-    <w:lsdException w:name="Light Grid" w:uiPriority="2059265728"/>
-    <w:lsdException w:name="Medium Shading 1" w:uiPriority="2059265759"/>
-    <w:lsdException w:name="Medium Shading 2" w:uiPriority="-1499751030"/>
-    <w:lsdException w:name="Medium List 1" w:uiPriority="-1359370643"/>
-    <w:lsdException w:name="Medium List 2" w:uiPriority="1112029284"/>
-    <w:lsdException w:name="Medium Grid 1" w:uiPriority="1112029285"/>
-    <w:lsdException w:name="Medium Grid 2" w:uiPriority="-35160900"/>
-    <w:lsdException w:name="Medium Grid 3" w:uiPriority="-35030627"/>
-    <w:lsdException w:name="Dark List" w:uiPriority="813004612"/>
-    <w:lsdException w:name="Colorful Shading" w:uiPriority="813920393"/>
-    <w:lsdException w:name="Colorful List" w:uiPriority="1989843674"/>
-    <w:lsdException w:name="Colorful Grid" w:uiPriority="1989847257"/>
-    <w:lsdException w:name="Light Shading Accent 1" w:uiPriority="-2033662292"/>
-    <w:lsdException w:name="Light List Accent 1" w:uiPriority="-1400051283"/>
-    <w:lsdException w:name="Light Grid Accent 1" w:uiPriority="2059265728"/>
-    <w:lsdException w:name="Medium Shading 1 Accent 1" w:uiPriority="2059265759"/>
-    <w:lsdException w:name="Medium Shading 2 Accent 1" w:uiPriority="-1499751030"/>
-    <w:lsdException w:name="Medium List 1 Accent 1" w:uiPriority="-1359370643"/>
+    <w:lsdException w:name="Light Shading" w:uiPriority="-862331538"/>
+    <w:lsdException w:name="Light List" w:uiPriority="-332419"/>
+    <w:lsdException w:name="Light Grid" w:uiPriority="1495684904"/>
+    <w:lsdException w:name="Medium Shading 1" w:uiPriority="1495684953"/>
+    <w:lsdException w:name="Medium Shading 2" w:uiPriority="1720381392"/>
+    <w:lsdException w:name="Medium List 1" w:uiPriority="-1496778307"/>
+    <w:lsdException w:name="Medium List 2" w:uiPriority="302158468"/>
+    <w:lsdException w:name="Medium Grid 1" w:uiPriority="302158469"/>
+    <w:lsdException w:name="Medium Grid 2" w:uiPriority="-890636544"/>
+    <w:lsdException w:name="Medium Grid 3" w:uiPriority="-889390631"/>
+    <w:lsdException w:name="Dark List" w:uiPriority="318785042"/>
+    <w:lsdException w:name="Colorful Shading" w:uiPriority="328336275"/>
+    <w:lsdException w:name="Colorful List" w:uiPriority="-1987824012"/>
+    <w:lsdException w:name="Colorful Grid" w:uiPriority="-1987808681"/>
+    <w:lsdException w:name="Light Shading Accent 1" w:uiPriority="-862331538"/>
+    <w:lsdException w:name="Light List Accent 1" w:uiPriority="-332419"/>
+    <w:lsdException w:name="Light Grid Accent 1" w:uiPriority="1495684904"/>
+    <w:lsdException w:name="Medium Shading 1 Accent 1" w:uiPriority="1495684953"/>
+    <w:lsdException w:name="Medium Shading 2 Accent 1" w:uiPriority="1720381392"/>
+    <w:lsdException w:name="Medium List 1 Accent 1" w:uiPriority="-1496778307"/>
     <w:lsdException w:name="Revision" w:semiHidden="1"/>
-    <w:lsdException w:name="List Paragraph" w:uiPriority="1501114436" w:qFormat="1"/>
-    <w:lsdException w:name="Quote" w:uiPriority="-9011589" w:qFormat="1"/>
-    <w:lsdException w:name="Intense Quote" w:uiPriority="1495540232" w:qFormat="1"/>
-    <w:lsdException w:name="Medium List 2 Accent 1" w:uiPriority="1112029284"/>
-    <w:lsdException w:name="Medium Grid 1 Accent 1" w:uiPriority="1112029285"/>
-    <w:lsdException w:name="Medium Grid 2 Accent 1" w:uiPriority="-35160900"/>
-    <w:lsdException w:name="Medium Grid 3 Accent 1" w:uiPriority="-35030627"/>
-    <w:lsdException w:name="Dark List Accent 1" w:uiPriority="813004612"/>
-    <w:lsdException w:name="Colorful Shading Accent 1" w:uiPriority="813920393"/>
-    <w:lsdException w:name="Colorful List Accent 1" w:uiPriority="1989843674"/>
-    <w:lsdException w:name="Colorful Grid Accent 1" w:uiPriority="1989847257"/>
-    <w:lsdException w:name="Light Shading Accent 2" w:uiPriority="-2033662292"/>
-    <w:lsdException w:name="Light List Accent 2" w:uiPriority="-1400051283"/>
-    <w:lsdException w:name="Light Grid Accent 2" w:uiPriority="2059265728"/>
-    <w:lsdException w:name="Medium Shading 1 Accent 2" w:uiPriority="2059265759"/>
-    <w:lsdException w:name="Medium Shading 2 Accent 2" w:uiPriority="-1499751030"/>
-    <w:lsdException w:name="Medium List 1 Accent 2" w:uiPriority="-1359370643"/>
-    <w:lsdException w:name="Medium List 2 Accent 2" w:uiPriority="1112029284"/>
-    <w:lsdException w:name="Medium Grid 1 Accent 2" w:uiPriority="1112029285"/>
-    <w:lsdException w:name="Medium Grid 2 Accent 2" w:uiPriority="-35160900"/>
-    <w:lsdException w:name="Medium Grid 3 Accent 2" w:uiPriority="-35030627"/>
-    <w:lsdException w:name="Dark List Accent 2" w:uiPriority="813004612"/>
-    <w:lsdException w:name="Colorful Shading Accent 2" w:uiPriority="813920393"/>
-    <w:lsdException w:name="Colorful List Accent 2" w:uiPriority="1989843674"/>
-    <w:lsdException w:name="Colorful Grid Accent 2" w:uiPriority="1989847257"/>
-    <w:lsdException w:name="Light Shading Accent 3" w:uiPriority="-2033662292"/>
-    <w:lsdException w:name="Light List Accent 3" w:uiPriority="-1400051283"/>
-    <w:lsdException w:name="Light Grid Accent 3" w:uiPriority="2059265728"/>
-    <w:lsdException w:name="Medium Shading 1 Accent 3" w:uiPriority="2059265759"/>
-    <w:lsdException w:name="Medium Shading 2 Accent 3" w:uiPriority="-1499751030"/>
-    <w:lsdException w:name="Medium List 1 Accent 3" w:uiPriority="-1359370643"/>
-    <w:lsdException w:name="Medium List 2 Accent 3" w:uiPriority="1112029284"/>
-    <w:lsdException w:name="Medium Grid 1 Accent 3" w:uiPriority="1112029285"/>
-    <w:lsdException w:name="Medium Grid 2 Accent 3" w:uiPriority="-35160900"/>
-    <w:lsdException w:name="Medium Grid 3 Accent 3" w:uiPriority="-35030627"/>
-    <w:lsdException w:name="Dark List Accent 3" w:uiPriority="813004612"/>
-    <w:lsdException w:name="Colorful Shading Accent 3" w:uiPriority="813920393"/>
-    <w:lsdException w:name="Colorful List Accent 3" w:uiPriority="1989843674"/>
-    <w:lsdException w:name="Colorful Grid Accent 3" w:uiPriority="1989847257"/>
-    <w:lsdException w:name="Light Shading Accent 4" w:uiPriority="-2033662292"/>
-    <w:lsdException w:name="Light List Accent 4" w:uiPriority="-1400051283"/>
-    <w:lsdException w:name="Light Grid Accent 4" w:uiPriority="2059265728"/>
-    <w:lsdException w:name="Medium Shading 1 Accent 4" w:uiPriority="2059265759"/>
-    <w:lsdException w:name="Medium Shading 2 Accent 4" w:uiPriority="-1499751030"/>
-    <w:lsdException w:name="Medium List 1 Accent 4" w:uiPriority="-1359370643"/>
-    <w:lsdException w:name="Medium List 2 Accent 4" w:uiPriority="1112029284"/>
-    <w:lsdException w:name="Medium Grid 1 Accent 4" w:uiPriority="1112029285"/>
-    <w:lsdException w:name="Medium Grid 2 Accent 4" w:uiPriority="-35160900"/>
-    <w:lsdException w:name="Medium Grid 3 Accent 4" w:uiPriority="-35030627"/>
-    <w:lsdException w:name="Dark List Accent 4" w:uiPriority="813004612"/>
-    <w:lsdException w:name="Colorful Shading Accent 4" w:uiPriority="813920393"/>
-    <w:lsdException w:name="Colorful List Accent 4" w:uiPriority="1989843674"/>
-    <w:lsdException w:name="Colorful Grid Accent 4" w:uiPriority="1989847257"/>
-    <w:lsdException w:name="Light Shading Accent 5" w:uiPriority="-2033662292"/>
-    <w:lsdException w:name="Light List Accent 5" w:uiPriority="-1400051283"/>
-    <w:lsdException w:name="Light Grid Accent 5" w:uiPriority="2059265728"/>
-    <w:lsdException w:name="Medium Shading 1 Accent 5" w:uiPriority="2059265759"/>
-    <w:lsdException w:name="Medium Shading 2 Accent 5" w:uiPriority="-1499751030"/>
-    <w:lsdException w:name="Medium List 1 Accent 5" w:uiPriority="-1359370643"/>
-    <w:lsdException w:name="Medium List 2 Accent 5" w:uiPriority="1112029284"/>
-    <w:lsdException w:name="Medium Grid 1 Accent 5" w:uiPriority="1112029285"/>
-    <w:lsdException w:name="Medium Grid 2 Accent 5" w:uiPriority="-35160900"/>
-    <w:lsdException w:name="Medium Grid 3 Accent 5" w:uiPriority="-35030627"/>
-    <w:lsdException w:name="Dark List Accent 5" w:uiPriority="813004612"/>
-    <w:lsdException w:name="Colorful Shading Accent 5" w:uiPriority="813920393"/>
-    <w:lsdException w:name="Colorful List Accent 5" w:uiPriority="1989843674"/>
-    <w:lsdException w:name="Colorful Grid Accent 5" w:uiPriority="1989847257"/>
-    <w:lsdException w:name="Light Shading Accent 6" w:uiPriority="-2033662292"/>
-    <w:lsdException w:name="Light List Accent 6" w:uiPriority="-1400051283"/>
-    <w:lsdException w:name="Light Grid Accent 6" w:uiPriority="2059265728"/>
-    <w:lsdException w:name="Medium Shading 1 Accent 6" w:uiPriority="2059265759"/>
-    <w:lsdException w:name="Medium Shading 2 Accent 6" w:uiPriority="-1499751030"/>
-    <w:lsdException w:name="Medium List 1 Accent 6" w:uiPriority="-1359370643"/>
-    <w:lsdException w:name="Medium List 2 Accent 6" w:uiPriority="1112029284"/>
-    <w:lsdException w:name="Medium Grid 1 Accent 6" w:uiPriority="1112029285"/>
-    <w:lsdException w:name="Medium Grid 2 Accent 6" w:uiPriority="-35160900"/>
-    <w:lsdException w:name="Medium Grid 3 Accent 6" w:uiPriority="-35030627"/>
-    <w:lsdException w:name="Dark List Accent 6" w:uiPriority="813004612"/>
-    <w:lsdException w:name="Colorful Shading Accent 6" w:uiPriority="813920393"/>
-    <w:lsdException w:name="Colorful List Accent 6" w:uiPriority="1989843674"/>
-    <w:lsdException w:name="Colorful Grid Accent 6" w:uiPriority="1989847257"/>
-    <w:lsdException w:name="Subtle Emphasis" w:uiPriority="-2037049567" w:qFormat="1"/>
-    <w:lsdException w:name="Intense Emphasis" w:uiPriority="42164325" w:qFormat="1"/>
-    <w:lsdException w:name="Subtle Reference" w:uiPriority="1495540551" w:qFormat="1"/>
-    <w:lsdException w:name="Intense Reference" w:uiPriority="158475872" w:qFormat="1"/>
-    <w:lsdException w:name="Book Title" w:uiPriority="1108755237" w:qFormat="1"/>
-    <w:lsdException w:name="Bibliography" w:semiHidden="1" w:uiPriority="-587494001" w:unhideWhenUsed="1"/>
-    <w:lsdException w:name="TOC Heading" w:semiHidden="1" w:uiPriority="1683231543" w:unhideWhenUsed="1" w:qFormat="1"/>
-    <w:lsdException w:name="Plain Table 1" w:uiPriority="-151065993"/>
-    <w:lsdException w:name="Plain Table 2" w:uiPriority="842483864"/>
-    <w:lsdException w:name="Plain Table 3" w:uiPriority="842483865"/>
-    <w:lsdException w:name="Plain Table 4" w:uiPriority="-1702188344"/>
-    <w:lsdException w:name="Plain Table 5" w:uiPriority="-1702168663"/>
-    <w:lsdException w:name="Grid Table Light" w:uiPriority="-159646276"/>
-    <w:lsdException w:name="Grid Table 1 Light" w:uiPriority="1630757744"/>
-    <w:lsdException w:name="Grid Table 2" w:uiPriority="1630837089"/>
-    <w:lsdException w:name="Grid Table 3" w:uiPriority="-1789656526"/>
-    <w:lsdException w:name="Grid Table 4" w:uiPriority="-1789655727"/>
-    <w:lsdException w:name="Grid Table 5 Dark" w:uiPriority="1481070706"/>
-    <w:lsdException w:name="Grid Table 6 Colorful" w:uiPriority="141906487"/>
-    <w:lsdException w:name="Grid Table 7 Colorful" w:uiPriority="17908790"/>
-    <w:lsdException w:name="Grid Table 1 Light Accent 1" w:uiPriority="1630757744"/>
-    <w:lsdException w:name="Grid Table 2 Accent 1" w:uiPriority="1630837089"/>
-    <w:lsdException w:name="Grid Table 3 Accent 1" w:uiPriority="-1789656526"/>
-    <w:lsdException w:name="Grid Table 4 Accent 1" w:uiPriority="-1789655727"/>
-    <w:lsdException w:name="Grid Table 5 Dark Accent 1" w:uiPriority="1481070706"/>
-    <w:lsdException w:name="Grid Table 6 Colorful Accent 1" w:uiPriority="141906487"/>
-    <w:lsdException w:name="Grid Table 7 Colorful Accent 1" w:uiPriority="17908790"/>
-    <w:lsdException w:name="Grid Table 1 Light Accent 2" w:uiPriority="1630757744"/>
-    <w:lsdException w:name="Grid Table 2 Accent 2" w:uiPriority="1630837089"/>
-    <w:lsdException w:name="Grid Table 3 Accent 2" w:uiPriority="-1789656526"/>
-    <w:lsdException w:name="Grid Table 4 Accent 2" w:uiPriority="-1789655727"/>
-    <w:lsdException w:name="Grid Table 5 Dark Accent 2" w:uiPriority="1481070706"/>
-    <w:lsdException w:name="Grid Table 6 Colorful Accent 2" w:uiPriority="141906487"/>
-    <w:lsdException w:name="Grid Table 7 Colorful Accent 2" w:uiPriority="17908790"/>
-    <w:lsdException w:name="Grid Table 1 Light Accent 3" w:uiPriority="1630757744"/>
-    <w:lsdException w:name="Grid Table 2 Accent 3" w:uiPriority="1630837089"/>
-    <w:lsdException w:name="Grid Table 3 Accent 3" w:uiPriority="-1789656526"/>
-    <w:lsdException w:name="Grid Table 4 Accent 3" w:uiPriority="-1789655727"/>
-    <w:lsdException w:name="Grid Table 5 Dark Accent 3" w:uiPriority="1481070706"/>
-    <w:lsdException w:name="Grid Table 6 Colorful Accent 3" w:uiPriority="141906487"/>
-    <w:lsdException w:name="Grid Table 7 Colorful Accent 3" w:uiPriority="17908790"/>
-    <w:lsdException w:name="Grid Table 1 Light Accent 4" w:uiPriority="1630757744"/>
-    <w:lsdException w:name="Grid Table 2 Accent 4" w:uiPriority="1630837089"/>
-    <w:lsdException w:name="Grid Table 3 Accent 4" w:uiPriority="-1789656526"/>
-    <w:lsdException w:name="Grid Table 4 Accent 4" w:uiPriority="-1789655727"/>
-    <w:lsdException w:name="Grid Table 5 Dark Accent 4" w:uiPriority="1481070706"/>
-    <w:lsdException w:name="Grid Table 6 Colorful Accent 4" w:uiPriority="141906487"/>
-    <w:lsdException w:name="Grid Table 7 Colorful Accent 4" w:uiPriority="17908790"/>
-    <w:lsdException w:name="Grid Table 1 Light Accent 5" w:uiPriority="1630757744"/>
-    <w:lsdException w:name="Grid Table 2 Accent 5" w:uiPriority="1630837089"/>
-    <w:lsdException w:name="Grid Table 3 Accent 5" w:uiPriority="-1789656526"/>
-    <w:lsdException w:name="Grid Table 4 Accent 5" w:uiPriority="-1789655727"/>
-    <w:lsdException w:name="Grid Table 5 Dark Accent 5" w:uiPriority="1481070706"/>
-    <w:lsdException w:name="Grid Table 6 Colorful Accent 5" w:uiPriority="141906487"/>
-    <w:lsdException w:name="Grid Table 7 Colorful Accent 5" w:uiPriority="17908790"/>
-    <w:lsdException w:name="Grid Table 1 Light Accent 6" w:uiPriority="1630757744"/>
-    <w:lsdException w:name="Grid Table 2 Accent 6" w:uiPriority="1630837089"/>
-    <w:lsdException w:name="Grid Table 3 Accent 6" w:uiPriority="-1789656526"/>
-    <w:lsdException w:name="Grid Table 4 Accent 6" w:uiPriority="-1789655727"/>
-    <w:lsdException w:name="Grid Table 5 Dark Accent 6" w:uiPriority="1481070706"/>
-    <w:lsdException w:name="Grid Table 6 Colorful Accent 6" w:uiPriority="141906487"/>
-    <w:lsdException w:name="Grid Table 7 Colorful Accent 6" w:uiPriority="17908790"/>
-    <w:lsdException w:name="List Table 1 Light" w:uiPriority="1630757744"/>
-    <w:lsdException w:name="List Table 2" w:uiPriority="1630837089"/>
-    <w:lsdException w:name="List Table 3" w:uiPriority="-1789656526"/>
-    <w:lsdException w:name="List Table 4" w:uiPriority="-1789655727"/>
-    <w:lsdException w:name="List Table 5 Dark" w:uiPriority="1481070706"/>
-    <w:lsdException w:name="List Table 6 Colorful" w:uiPriority="141906487"/>
-    <w:lsdException w:name="List Table 7 Colorful" w:uiPriority="17908790"/>
-    <w:lsdException w:name="List Table 1 Light Accent 1" w:uiPriority="1630757744"/>
-    <w:lsdException w:name="List Table 2 Accent 1" w:uiPriority="1630837089"/>
-    <w:lsdException w:name="List Table 3 Accent 1" w:uiPriority="-1789656526"/>
-    <w:lsdException w:name="List Table 4 Accent 1" w:uiPriority="-1789655727"/>
-    <w:lsdException w:name="List Table 5 Dark Accent 1" w:uiPriority="1481070706"/>
-    <w:lsdException w:name="List Table 6 Colorful Accent 1" w:uiPriority="141906487"/>
-    <w:lsdException w:name="List Table 7 Colorful Accent 1" w:uiPriority="17908790"/>
-    <w:lsdException w:name="List Table 1 Light Accent 2" w:uiPriority="1630757744"/>
-    <w:lsdException w:name="List Table 2 Accent 2" w:uiPriority="1630837089"/>
-    <w:lsdException w:name="List Table 3 Accent 2" w:uiPriority="-1789656526"/>
-    <w:lsdException w:name="List Table 4 Accent 2" w:uiPriority="-1789655727"/>
-    <w:lsdException w:name="List Table 5 Dark Accent 2" w:uiPriority="1481070706"/>
-    <w:lsdException w:name="List Table 6 Colorful Accent 2" w:uiPriority="141906487"/>
-    <w:lsdException w:name="List Table 7 Colorful Accent 2" w:uiPriority="17908790"/>
-    <w:lsdException w:name="List Table 1 Light Accent 3" w:uiPriority="1630757744"/>
-    <w:lsdException w:name="List Table 2 Accent 3" w:uiPriority="1630837089"/>
-    <w:lsdException w:name="List Table 3 Accent 3" w:uiPriority="-1789656526"/>
-    <w:lsdException w:name="List Table 4 Accent 3" w:uiPriority="-1789655727"/>
-    <w:lsdException w:name="List Table 5 Dark Accent 3" w:uiPriority="1481070706"/>
-    <w:lsdException w:name="List Table 6 Colorful Accent 3" w:uiPriority="141906487"/>
-    <w:lsdException w:name="List Table 7 Colorful Accent 3" w:uiPriority="17908790"/>
-    <w:lsdException w:name="List Table 1 Light Accent 4" w:uiPriority="1630757744"/>
-    <w:lsdException w:name="List Table 2 Accent 4" w:uiPriority="1630837089"/>
-    <w:lsdException w:name="List Table 3 Accent 4" w:uiPriority="-1789656526"/>
-    <w:lsdException w:name="List Table 4 Accent 4" w:uiPriority="-1789655727"/>
-    <w:lsdException w:name="List Table 5 Dark Accent 4" w:uiPriority="1481070706"/>
-    <w:lsdException w:name="List Table 6 Colorful Accent 4" w:uiPriority="141906487"/>
-    <w:lsdException w:name="List Table 7 Colorful Accent 4" w:uiPriority="17908790"/>
-    <w:lsdException w:name="List Table 1 Light Accent 5" w:uiPriority="1630757744"/>
-    <w:lsdException w:name="List Table 2 Accent 5" w:uiPriority="1630837089"/>
-    <w:lsdException w:name="List Table 3 Accent 5" w:uiPriority="-1789656526"/>
-    <w:lsdException w:name="List Table 4 Accent 5" w:uiPriority="-1789655727"/>
-    <w:lsdException w:name="List Table 5 Dark Accent 5" w:uiPriority="1481070706"/>
-    <w:lsdException w:name="List Table 6 Colorful Accent 5" w:uiPriority="141906487"/>
-    <w:lsdException w:name="List Table 7 Colorful Accent 5" w:uiPriority="17908790"/>
-    <w:lsdException w:name="List Table 1 Light Accent 6" w:uiPriority="1630757744"/>
-    <w:lsdException w:name="List Table 2 Accent 6" w:uiPriority="1630837089"/>
-    <w:lsdException w:name="List Table 3 Accent 6" w:uiPriority="-1789656526"/>
-    <w:lsdException w:name="List Table 4 Accent 6" w:uiPriority="-1789655727"/>
-    <w:lsdException w:name="List Table 5 Dark Accent 6" w:uiPriority="1481070706"/>
-    <w:lsdException w:name="List Table 6 Colorful Accent 6" w:uiPriority="141906487"/>
-    <w:lsdException w:name="List Table 7 Colorful Accent 6" w:uiPriority="17908790"/>
+    <w:lsdException w:name="List Paragraph" w:uiPriority="17908790" w:qFormat="1"/>
+    <w:lsdException w:name="Quote" w:uiPriority="-151065993" w:qFormat="1"/>
+    <w:lsdException w:name="Intense Quote" w:uiPriority="-1789656526" w:qFormat="1"/>
+    <w:lsdException w:name="Medium List 2 Accent 1" w:uiPriority="302158468"/>
+    <w:lsdException w:name="Medium Grid 1 Accent 1" w:uiPriority="302158469"/>
+    <w:lsdException w:name="Medium Grid 2 Accent 1" w:uiPriority="-890636544"/>
+    <w:lsdException w:name="Medium Grid 3 Accent 1" w:uiPriority="-889390631"/>
+    <w:lsdException w:name="Dark List Accent 1" w:uiPriority="318785042"/>
+    <w:lsdException w:name="Colorful Shading Accent 1" w:uiPriority="328336275"/>
+    <w:lsdException w:name="Colorful List Accent 1" w:uiPriority="-1987824012"/>
+    <w:lsdException w:name="Colorful Grid Accent 1" w:uiPriority="-1987808681"/>
+    <w:lsdException w:name="Light Shading Accent 2" w:uiPriority="-862331538"/>
+    <w:lsdException w:name="Light List Accent 2" w:uiPriority="-332419"/>
+    <w:lsdException w:name="Light Grid Accent 2" w:uiPriority="1495684904"/>
+    <w:lsdException w:name="Medium Shading 1 Accent 2" w:uiPriority="1495684953"/>
+    <w:lsdException w:name="Medium Shading 2 Accent 2" w:uiPriority="1720381392"/>
+    <w:lsdException w:name="Medium List 1 Accent 2" w:uiPriority="-1496778307"/>
+    <w:lsdException w:name="Medium List 2 Accent 2" w:uiPriority="302158468"/>
+    <w:lsdException w:name="Medium Grid 1 Accent 2" w:uiPriority="302158469"/>
+    <w:lsdException w:name="Medium Grid 2 Accent 2" w:uiPriority="-890636544"/>
+    <w:lsdException w:name="Medium Grid 3 Accent 2" w:uiPriority="-889390631"/>
+    <w:lsdException w:name="Dark List Accent 2" w:uiPriority="318785042"/>
+    <w:lsdException w:name="Colorful Shading Accent 2" w:uiPriority="328336275"/>
+    <w:lsdException w:name="Colorful List Accent 2" w:uiPriority="-1987824012"/>
+    <w:lsdException w:name="Colorful Grid Accent 2" w:uiPriority="-1987808681"/>
+    <w:lsdException w:name="Light Shading Accent 3" w:uiPriority="-862331538"/>
+    <w:lsdException w:name="Light List Accent 3" w:uiPriority="-332419"/>
+    <w:lsdException w:name="Light Grid Accent 3" w:uiPriority="1495684904"/>
+    <w:lsdException w:name="Medium Shading 1 Accent 3" w:uiPriority="1495684953"/>
+    <w:lsdException w:name="Medium Shading 2 Accent 3" w:uiPriority="1720381392"/>
+    <w:lsdException w:name="Medium List 1 Accent 3" w:uiPriority="-1496778307"/>
+    <w:lsdException w:name="Medium List 2 Accent 3" w:uiPriority="302158468"/>
+    <w:lsdException w:name="Medium Grid 1 Accent 3" w:uiPriority="302158469"/>
+    <w:lsdException w:name="Medium Grid 2 Accent 3" w:uiPriority="-890636544"/>
+    <w:lsdException w:name="Medium Grid 3 Accent 3" w:uiPriority="-889390631"/>
+    <w:lsdException w:name="Dark List Accent 3" w:uiPriority="318785042"/>
+    <w:lsdException w:name="Colorful Shading Accent 3" w:uiPriority="328336275"/>
+    <w:lsdException w:name="Colorful List Accent 3" w:uiPriority="-1987824012"/>
+    <w:lsdException w:name="Colorful Grid Accent 3" w:uiPriority="-1987808681"/>
+    <w:lsdException w:name="Light Shading Accent 4" w:uiPriority="-862331538"/>
+    <w:lsdException w:name="Light List Accent 4" w:uiPriority="-332419"/>
+    <w:lsdException w:name="Light Grid Accent 4" w:uiPriority="1495684904"/>
+    <w:lsdException w:name="Medium Shading 1 Accent 4" w:uiPriority="1495684953"/>
+    <w:lsdException w:name="Medium Shading 2 Accent 4" w:uiPriority="1720381392"/>
+    <w:lsdException w:name="Medium List 1 Accent 4" w:uiPriority="-1496778307"/>
+    <w:lsdException w:name="Medium List 2 Accent 4" w:uiPriority="302158468"/>
+    <w:lsdException w:name="Medium Grid 1 Accent 4" w:uiPriority="302158469"/>
+    <w:lsdException w:name="Medium Grid 2 Accent 4" w:uiPriority="-890636544"/>
+    <w:lsdException w:name="Medium Grid 3 Accent 4" w:uiPriority="-889390631"/>
+    <w:lsdException w:name="Dark List Accent 4" w:uiPriority="318785042"/>
+    <w:lsdException w:name="Colorful Shading Accent 4" w:uiPriority="328336275"/>
+    <w:lsdException w:name="Colorful List Accent 4" w:uiPriority="-1987824012"/>
+    <w:lsdException w:name="Colorful Grid Accent 4" w:uiPriority="-1987808681"/>
+    <w:lsdException w:name="Light Shading Accent 5" w:uiPriority="-862331538"/>
+    <w:lsdException w:name="Light List Accent 5" w:uiPriority="-332419"/>
+    <w:lsdException w:name="Light Grid Accent 5" w:uiPriority="1495684904"/>
+    <w:lsdException w:name="Medium Shading 1 Accent 5" w:uiPriority="1495684953"/>
+    <w:lsdException w:name="Medium Shading 2 Accent 5" w:uiPriority="1720381392"/>
+    <w:lsdException w:name="Medium List 1 Accent 5" w:uiPriority="-1496778307"/>
+    <w:lsdException w:name="Medium List 2 Accent 5" w:uiPriority="302158468"/>
+    <w:lsdException w:name="Medium Grid 1 Accent 5" w:uiPriority="302158469"/>
+    <w:lsdException w:name="Medium Grid 2 Accent 5" w:uiPriority="-890636544"/>
+    <w:lsdException w:name="Medium Grid 3 Accent 5" w:uiPriority="-889390631"/>
+    <w:lsdException w:name="Dark List Accent 5" w:uiPriority="318785042"/>
+    <w:lsdException w:name="Colorful Shading Accent 5" w:uiPriority="328336275"/>
+    <w:lsdException w:name="Colorful List Accent 5" w:uiPriority="-1987824012"/>
+    <w:lsdException w:name="Colorful Grid Accent 5" w:uiPriority="-1987808681"/>
+    <w:lsdException w:name="Light Shading Accent 6" w:uiPriority="-862331538"/>
+    <w:lsdException w:name="Light List Accent 6" w:uiPriority="-332419"/>
+    <w:lsdException w:name="Light Grid Accent 6" w:uiPriority="1495684904"/>
+    <w:lsdException w:name="Medium Shading 1 Accent 6" w:uiPriority="1495684953"/>
+    <w:lsdException w:name="Medium Shading 2 Accent 6" w:uiPriority="1720381392"/>
+    <w:lsdException w:name="Medium List 1 Accent 6" w:uiPriority="-1496778307"/>
+    <w:lsdException w:name="Medium List 2 Accent 6" w:uiPriority="302158468"/>
+    <w:lsdException w:name="Medium Grid 1 Accent 6" w:uiPriority="302158469"/>
+    <w:lsdException w:name="Medium Grid 2 Accent 6" w:uiPriority="-890636544"/>
+    <w:lsdException w:name="Medium Grid 3 Accent 6" w:uiPriority="-889390631"/>
+    <w:lsdException w:name="Dark List Accent 6" w:uiPriority="318785042"/>
+    <w:lsdException w:name="Colorful Shading Accent 6" w:uiPriority="328336275"/>
+    <w:lsdException w:name="Colorful List Accent 6" w:uiPriority="-1987824012"/>
+    <w:lsdException w:name="Colorful Grid Accent 6" w:uiPriority="-1987808681"/>
+    <w:lsdException w:name="Subtle Emphasis" w:uiPriority="-923047271" w:qFormat="1"/>
+    <w:lsdException w:name="Intense Emphasis" w:uiPriority="1108755237" w:qFormat="1"/>
+    <w:lsdException w:name="Subtle Reference" w:uiPriority="-1789655727" w:qFormat="1"/>
+    <w:lsdException w:name="Intense Reference" w:uiPriority="1481070706" w:qFormat="1"/>
+    <w:lsdException w:name="Book Title" w:uiPriority="141906487" w:qFormat="1"/>
+    <w:lsdException w:name="Bibliography" w:semiHidden="1" w:uiPriority="2025242623" w:unhideWhenUsed="1"/>
+    <w:lsdException w:name="TOC Heading" w:semiHidden="1" w:uiPriority="-2094852797" w:unhideWhenUsed="1" w:qFormat="1"/>
+    <w:lsdException w:name="Plain Table 1" w:uiPriority="-1359370643"/>
+    <w:lsdException w:name="Plain Table 2" w:uiPriority="1112029284"/>
+    <w:lsdException w:name="Plain Table 3" w:uiPriority="1112029285"/>
+    <w:lsdException w:name="Plain Table 4" w:uiPriority="-35160900"/>
+    <w:lsdException w:name="Plain Table 5" w:uiPriority="-35030627"/>
+    <w:lsdException w:name="Grid Table Light" w:uiPriority="-1499751030"/>
+    <w:lsdException w:name="Grid Table 1 Light" w:uiPriority="813004612"/>
+    <w:lsdException w:name="Grid Table 2" w:uiPriority="813920393"/>
+    <w:lsdException w:name="Grid Table 3" w:uiPriority="1989843674"/>
+    <w:lsdException w:name="Grid Table 4" w:uiPriority="1989847257"/>
+    <w:lsdException w:name="Grid Table 5 Dark" w:uiPriority="-2130245882"/>
+    <w:lsdException w:name="Grid Table 6 Colorful" w:uiPriority="1099981959"/>
+    <w:lsdException w:name="Grid Table 7 Colorful" w:uiPriority="395347856"/>
+    <w:lsdException w:name="Grid Table 1 Light Accent 1" w:uiPriority="813004612"/>
+    <w:lsdException w:name="Grid Table 2 Accent 1" w:uiPriority="813920393"/>
+    <w:lsdException w:name="Grid Table 3 Accent 1" w:uiPriority="1989843674"/>
+    <w:lsdException w:name="Grid Table 4 Accent 1" w:uiPriority="1989847257"/>
+    <w:lsdException w:name="Grid Table 5 Dark Accent 1" w:uiPriority="-2130245882"/>
+    <w:lsdException w:name="Grid Table 6 Colorful Accent 1" w:uiPriority="1099981959"/>
+    <w:lsdException w:name="Grid Table 7 Colorful Accent 1" w:uiPriority="395347856"/>
+    <w:lsdException w:name="Grid Table 1 Light Accent 2" w:uiPriority="813004612"/>
+    <w:lsdException w:name="Grid Table 2 Accent 2" w:uiPriority="813920393"/>
+    <w:lsdException w:name="Grid Table 3 Accent 2" w:uiPriority="1989843674"/>
+    <w:lsdException w:name="Grid Table 4 Accent 2" w:uiPriority="1989847257"/>
+    <w:lsdException w:name="Grid Table 5 Dark Accent 2" w:uiPriority="-2130245882"/>
+    <w:lsdException w:name="Grid Table 6 Colorful Accent 2" w:uiPriority="1099981959"/>
+    <w:lsdException w:name="Grid Table 7 Colorful Accent 2" w:uiPriority="395347856"/>
+    <w:lsdException w:name="Grid Table 1 Light Accent 3" w:uiPriority="813004612"/>
+    <w:lsdException w:name="Grid Table 2 Accent 3" w:uiPriority="813920393"/>
+    <w:lsdException w:name="Grid Table 3 Accent 3" w:uiPriority="1989843674"/>
+    <w:lsdException w:name="Grid Table 4 Accent 3" w:uiPriority="1989847257"/>
+    <w:lsdException w:name="Grid Table 5 Dark Accent 3" w:uiPriority="-2130245882"/>
+    <w:lsdException w:name="Grid Table 6 Colorful Accent 3" w:uiPriority="1099981959"/>
+    <w:lsdException w:name="Grid Table 7 Colorful Accent 3" w:uiPriority="395347856"/>
+    <w:lsdException w:name="Grid Table 1 Light Accent 4" w:uiPriority="813004612"/>
+    <w:lsdException w:name="Grid Table 2 Accent 4" w:uiPriority="813920393"/>
+    <w:lsdException w:name="Grid Table 3 Accent 4" w:uiPriority="1989843674"/>
+    <w:lsdException w:name="Grid Table 4 Accent 4" w:uiPriority="1989847257"/>
+    <w:lsdException w:name="Grid Table 5 Dark Accent 4" w:uiPriority="-2130245882"/>
+    <w:lsdException w:name="Grid Table 6 Colorful Accent 4" w:uiPriority="1099981959"/>
+    <w:lsdException w:name="Grid Table 7 Colorful Accent 4" w:uiPriority="395347856"/>
+    <w:lsdException w:name="Grid Table 1 Light Accent 5" w:uiPriority="813004612"/>
+    <w:lsdException w:name="Grid Table 2 Accent 5" w:uiPriority="813920393"/>
+    <w:lsdException w:name="Grid Table 3 Accent 5" w:uiPriority="1989843674"/>
+    <w:lsdException w:name="Grid Table 4 Accent 5" w:uiPriority="1989847257"/>
+    <w:lsdException w:name="Grid Table 5 Dark Accent 5" w:uiPriority="-2130245882"/>
+    <w:lsdException w:name="Grid Table 6 Colorful Accent 5" w:uiPriority="1099981959"/>
+    <w:lsdException w:name="Grid Table 7 Colorful Accent 5" w:uiPriority="395347856"/>
+    <w:lsdException w:name="Grid Table 1 Light Accent 6" w:uiPriority="813004612"/>
+    <w:lsdException w:name="Grid Table 2 Accent 6" w:uiPriority="813920393"/>
+    <w:lsdException w:name="Grid Table 3 Accent 6" w:uiPriority="1989843674"/>
+    <w:lsdException w:name="Grid Table 4 Accent 6" w:uiPriority="1989847257"/>
+    <w:lsdException w:name="Grid Table 5 Dark Accent 6" w:uiPriority="-2130245882"/>
+    <w:lsdException w:name="Grid Table 6 Colorful Accent 6" w:uiPriority="1099981959"/>
+    <w:lsdException w:name="Grid Table 7 Colorful Accent 6" w:uiPriority="395347856"/>
+    <w:lsdException w:name="List Table 1 Light" w:uiPriority="813004612"/>
+    <w:lsdException w:name="List Table 2" w:uiPriority="813920393"/>
+    <w:lsdException w:name="List Table 3" w:uiPriority="1989843674"/>
+    <w:lsdException w:name="List Table 4" w:uiPriority="1989847257"/>
+    <w:lsdException w:name="List Table 5 Dark" w:uiPriority="-2130245882"/>
+    <w:lsdException w:name="List Table 6 Colorful" w:uiPriority="1099981959"/>
+    <w:lsdException w:name="List Table 7 Colorful" w:uiPriority="395347856"/>
+    <w:lsdException w:name="List Table 1 Light Accent 1" w:uiPriority="813004612"/>
+    <w:lsdException w:name="List Table 2 Accent 1" w:uiPriority="813920393"/>
+    <w:lsdException w:name="List Table 3 Accent 1" w:uiPriority="1989843674"/>
+    <w:lsdException w:name="List Table 4 Accent 1" w:uiPriority="1989847257"/>
+    <w:lsdException w:name="List Table 5 Dark Accent 1" w:uiPriority="-2130245882"/>
+    <w:lsdException w:name="List Table 6 Colorful Accent 1" w:uiPriority="1099981959"/>
+    <w:lsdException w:name="List Table 7 Colorful Accent 1" w:uiPriority="395347856"/>
+    <w:lsdException w:name="List Table 1 Light Accent 2" w:uiPriority="813004612"/>
+    <w:lsdException w:name="List Table 2 Accent 2" w:uiPriority="813920393"/>
+    <w:lsdException w:name="List Table 3 Accent 2" w:uiPriority="1989843674"/>
+    <w:lsdException w:name="List Table 4 Accent 2" w:uiPriority="1989847257"/>
+    <w:lsdException w:name="List Table 5 Dark Accent 2" w:uiPriority="-2130245882"/>
+    <w:lsdException w:name="List Table 6 Colorful Accent 2" w:uiPriority="1099981959"/>
+    <w:lsdException w:name="List Table 7 Colorful Accent 2" w:uiPriority="395347856"/>
+    <w:lsdException w:name="List Table 1 Light Accent 3" w:uiPriority="813004612"/>
+    <w:lsdException w:name="List Table 2 Accent 3" w:uiPriority="813920393"/>
+    <w:lsdException w:name="List Table 3 Accent 3" w:uiPriority="1989843674"/>
+    <w:lsdException w:name="List Table 4 Accent 3" w:uiPriority="1989847257"/>
+    <w:lsdException w:name="List Table 5 Dark Accent 3" w:uiPriority="-2130245882"/>
+    <w:lsdException w:name="List Table 6 Colorful Accent 3" w:uiPriority="1099981959"/>
+    <w:lsdException w:name="List Table 7 Colorful Accent 3" w:uiPriority="395347856"/>
+    <w:lsdException w:name="List Table 1 Light Accent 4" w:uiPriority="813004612"/>
+    <w:lsdException w:name="List Table 2 Accent 4" w:uiPriority="813920393"/>
+    <w:lsdException w:name="List Table 3 Accent 4" w:uiPriority="1989843674"/>
+    <w:lsdException w:name="List Table 4 Accent 4" w:uiPriority="1989847257"/>
+    <w:lsdException w:name="List Table 5 Dark Accent 4" w:uiPriority="-2130245882"/>
+    <w:lsdException w:name="List Table 6 Colorful Accent 4" w:uiPriority="1099981959"/>
+    <w:lsdException w:name="List Table 7 Colorful Accent 4" w:uiPriority="395347856"/>
+    <w:lsdException w:name="List Table 1 Light Accent 5" w:uiPriority="813004612"/>
+    <w:lsdException w:name="List Table 2 Accent 5" w:uiPriority="813920393"/>
+    <w:lsdException w:name="List Table 3 Accent 5" w:uiPriority="1989843674"/>
+    <w:lsdException w:name="List Table 4 Accent 5" w:uiPriority="1989847257"/>
+    <w:lsdException w:name="List Table 5 Dark Accent 5" w:uiPriority="-2130245882"/>
+    <w:lsdException w:name="List Table 6 Colorful Accent 5" w:uiPriority="1099981959"/>
+    <w:lsdException w:name="List Table 7 Colorful Accent 5" w:uiPriority="395347856"/>
+    <w:lsdException w:name="List Table 1 Light Accent 6" w:uiPriority="813004612"/>
+    <w:lsdException w:name="List Table 2 Accent 6" w:uiPriority="813920393"/>
+    <w:lsdException w:name="List Table 3 Accent 6" w:uiPriority="1989843674"/>
+    <w:lsdException w:name="List Table 4 Accent 6" w:uiPriority="1989847257"/>
+    <w:lsdException w:name="List Table 5 Dark Accent 6" w:uiPriority="-2130245882"/>
+    <w:lsdException w:name="List Table 6 Colorful Accent 6" w:uiPriority="1099981959"/>
+    <w:lsdException w:name="List Table 7 Colorful Accent 6" w:uiPriority="395347856"/>
     <w:lsdException w:name="Mention" w:semiHidden="1" w:unhideWhenUsed="1"/>
     <w:lsdException w:name="Smart Hyperlink" w:semiHidden="1" w:unhideWhenUsed="1"/>
     <w:lsdException w:name="Hashtag" w:semiHidden="1" w:unhideWhenUsed="1"/>
